--- a/documents/How to Set the ARIS IP Address.docx
+++ b/documents/How to Set the ARIS IP Address.docx
@@ -1,11 +1,13 @@
 
 <file path=word/document.xml><?xml version="1.0" encoding="utf-8"?>
-<w:document xmlns:wpc="http://schemas.microsoft.com/office/word/2010/wordprocessingCanvas" xmlns:mc="http://schemas.openxmlformats.org/markup-compatibility/2006" xmlns:o="urn:schemas-microsoft-com:office:office" xmlns:r="http://schemas.openxmlformats.org/officeDocument/2006/relationships" xmlns:m="http://schemas.openxmlformats.org/officeDocument/2006/math" xmlns:v="urn:schemas-microsoft-com:vml" xmlns:wp14="http://schemas.microsoft.com/office/word/2010/wordprocessingDrawing" xmlns:wp="http://schemas.openxmlformats.org/drawingml/2006/wordprocessingDrawing" xmlns:w10="urn:schemas-microsoft-com:office:word" xmlns:w="http://schemas.openxmlformats.org/wordprocessingml/2006/main" xmlns:w14="http://schemas.microsoft.com/office/word/2010/wordml" xmlns:w15="http://schemas.microsoft.com/office/word/2012/wordml" xmlns:wpg="http://schemas.microsoft.com/office/word/2010/wordprocessingGroup" xmlns:wpi="http://schemas.microsoft.com/office/word/2010/wordprocessingInk" xmlns:wne="http://schemas.microsoft.com/office/word/2006/wordml" xmlns:wps="http://schemas.microsoft.com/office/word/2010/wordprocessingShape" mc:Ignorable="w14 w15 wp14">
+<w:document xmlns:wpc="http://schemas.microsoft.com/office/word/2010/wordprocessingCanvas" xmlns:cx="http://schemas.microsoft.com/office/drawing/2014/chartex" xmlns:cx1="http://schemas.microsoft.com/office/drawing/2015/9/8/chartex" xmlns:cx2="http://schemas.microsoft.com/office/drawing/2015/10/21/chartex" xmlns:cx3="http://schemas.microsoft.com/office/drawing/2016/5/9/chartex" xmlns:cx4="http://schemas.microsoft.com/office/drawing/2016/5/10/chartex" xmlns:cx5="http://schemas.microsoft.com/office/drawing/2016/5/11/chartex" xmlns:cx6="http://schemas.microsoft.com/office/drawing/2016/5/12/chartex" xmlns:cx7="http://schemas.microsoft.com/office/drawing/2016/5/13/chartex" xmlns:cx8="http://schemas.microsoft.com/office/drawing/2016/5/14/chartex" xmlns:mc="http://schemas.openxmlformats.org/markup-compatibility/2006" xmlns:aink="http://schemas.microsoft.com/office/drawing/2016/ink" xmlns:am3d="http://schemas.microsoft.com/office/drawing/2017/model3d" xmlns:o="urn:schemas-microsoft-com:office:office" xmlns:r="http://schemas.openxmlformats.org/officeDocument/2006/relationships" xmlns:m="http://schemas.openxmlformats.org/officeDocument/2006/math" xmlns:v="urn:schemas-microsoft-com:vml" xmlns:wp14="http://schemas.microsoft.com/office/word/2010/wordprocessingDrawing" xmlns:wp="http://schemas.openxmlformats.org/drawingml/2006/wordprocessingDrawing" xmlns:w10="urn:schemas-microsoft-com:office:word" xmlns:w="http://schemas.openxmlformats.org/wordprocessingml/2006/main" xmlns:w14="http://schemas.microsoft.com/office/word/2010/wordml" xmlns:w15="http://schemas.microsoft.com/office/word/2012/wordml" xmlns:w16cid="http://schemas.microsoft.com/office/word/2016/wordml/cid" xmlns:w16se="http://schemas.microsoft.com/office/word/2015/wordml/symex" xmlns:wpg="http://schemas.microsoft.com/office/word/2010/wordprocessingGroup" xmlns:wpi="http://schemas.microsoft.com/office/word/2010/wordprocessingInk" xmlns:wne="http://schemas.microsoft.com/office/word/2006/wordml" xmlns:wps="http://schemas.microsoft.com/office/word/2010/wordprocessingShape" mc:Ignorable="w14 w15 w16se w16cid wp14">
   <w:body>
     <w:p>
       <w:pPr>
         <w:pStyle w:val="Title"/>
       </w:pPr>
+      <w:bookmarkStart w:id="0" w:name="_GoBack"/>
+      <w:bookmarkEnd w:id="0"/>
       <w:r>
         <w:t>How to Set the ARIS IP Address</w:t>
       </w:r>
@@ -41,7 +43,15 @@
     </w:p>
     <w:p>
       <w:r>
-        <w:t>You will need a utility like PuTTY (installed with ARIScope) or another ssh program to log in to the ARIS. Credentials to log in as root should be acquired from Sound Metrics.</w:t>
+        <w:t xml:space="preserve">You will need a utility like PuTTY (installed with ARIScope) or another </w:t>
+      </w:r>
+      <w:proofErr w:type="spellStart"/>
+      <w:r>
+        <w:t>ssh</w:t>
+      </w:r>
+      <w:proofErr w:type="spellEnd"/>
+      <w:r>
+        <w:t xml:space="preserve"> program to log in to the ARIS. Credentials to log in as root should be acquired from Sound Metrics.</w:t>
       </w:r>
     </w:p>
     <w:p/>
@@ -70,8 +80,6 @@
       <w:r>
         <w:t xml:space="preserve"> setting incorrect values may make it very difficult to communicate with the ARIS.</w:t>
       </w:r>
-      <w:bookmarkStart w:id="0" w:name="_GoBack"/>
-      <w:bookmarkEnd w:id="0"/>
     </w:p>
     <w:p/>
     <w:p>
@@ -132,8 +140,13 @@
         <w:t>PuTTY</w:t>
       </w:r>
       <w:r>
-        <w:t xml:space="preserve"> or ssh</w:t>
-      </w:r>
+        <w:t xml:space="preserve"> or </w:t>
+      </w:r>
+      <w:proofErr w:type="spellStart"/>
+      <w:r>
+        <w:t>ssh</w:t>
+      </w:r>
+      <w:proofErr w:type="spellEnd"/>
       <w:r>
         <w:t xml:space="preserve"> into </w:t>
       </w:r>
@@ -207,12 +220,14 @@
           <w:rStyle w:val="Strong"/>
         </w:rPr>
       </w:pPr>
-      <w:r>
-        <w:rPr>
-          <w:rStyle w:val="Strong"/>
-        </w:rPr>
-        <w:t xml:space="preserve">set_static_ip </w:t>
-      </w:r>
+      <w:proofErr w:type="spellStart"/>
+      <w:r>
+        <w:rPr>
+          <w:rStyle w:val="Strong"/>
+        </w:rPr>
+        <w:t>set_static_ip</w:t>
+      </w:r>
+      <w:proofErr w:type="spellEnd"/>
       <w:r>
         <w:rPr>
           <w:rStyle w:val="Strong"/>
@@ -229,6 +244,12 @@
         <w:rPr>
           <w:rStyle w:val="Strong"/>
         </w:rPr>
+        <w:t xml:space="preserve"> </w:t>
+      </w:r>
+      <w:r>
+        <w:rPr>
+          <w:rStyle w:val="Strong"/>
+        </w:rPr>
         <w:t>192.168.0</w:t>
       </w:r>
       <w:r>
@@ -297,11 +318,19 @@
           <w:rStyle w:val="Strong"/>
         </w:rPr>
       </w:pPr>
-      <w:r>
-        <w:rPr>
-          <w:rStyle w:val="Strong"/>
-        </w:rPr>
-        <w:t>staticip=</w:t>
+      <w:proofErr w:type="spellStart"/>
+      <w:r>
+        <w:rPr>
+          <w:rStyle w:val="Strong"/>
+        </w:rPr>
+        <w:t>staticip</w:t>
+      </w:r>
+      <w:proofErr w:type="spellEnd"/>
+      <w:r>
+        <w:rPr>
+          <w:rStyle w:val="Strong"/>
+        </w:rPr>
+        <w:t>=</w:t>
       </w:r>
       <w:r>
         <w:rPr>
@@ -325,11 +354,19 @@
           <w:rStyle w:val="Strong"/>
         </w:rPr>
       </w:pPr>
-      <w:r>
-        <w:rPr>
-          <w:rStyle w:val="Strong"/>
-        </w:rPr>
-        <w:t>subnetmask=255.255.0.0</w:t>
+      <w:proofErr w:type="spellStart"/>
+      <w:r>
+        <w:rPr>
+          <w:rStyle w:val="Strong"/>
+        </w:rPr>
+        <w:t>subnetmask</w:t>
+      </w:r>
+      <w:proofErr w:type="spellEnd"/>
+      <w:r>
+        <w:rPr>
+          <w:rStyle w:val="Strong"/>
+        </w:rPr>
+        <w:t>=255.255.0.0</w:t>
       </w:r>
     </w:p>
     <w:p>
@@ -380,11 +417,19 @@
         </w:rPr>
         <w:t xml:space="preserve">  </w:t>
       </w:r>
-      <w:r>
-        <w:rPr>
-          <w:rStyle w:val="Strong"/>
-        </w:rPr>
-        <w:t>set_static_ip &lt;192.168.0.255&gt;</w:t>
+      <w:proofErr w:type="spellStart"/>
+      <w:r>
+        <w:rPr>
+          <w:rStyle w:val="Strong"/>
+        </w:rPr>
+        <w:t>set_static_ip</w:t>
+      </w:r>
+      <w:proofErr w:type="spellEnd"/>
+      <w:r>
+        <w:rPr>
+          <w:rStyle w:val="Strong"/>
+        </w:rPr>
+        <w:t xml:space="preserve"> &lt;192.168.0.255&gt;</w:t>
       </w:r>
       <w:r>
         <w:rPr>
@@ -470,12 +515,14 @@
         </w:rPr>
         <w:t xml:space="preserve">the </w:t>
       </w:r>
+      <w:proofErr w:type="spellStart"/>
       <w:r>
         <w:rPr>
           <w:rStyle w:val="Strong"/>
         </w:rPr>
         <w:t>set_static_ip</w:t>
       </w:r>
+      <w:proofErr w:type="spellEnd"/>
       <w:r>
         <w:rPr>
           <w:rStyle w:val="Strong"/>
@@ -754,7 +801,15 @@
         </w:rPr>
       </w:pPr>
       <w:r>
-        <w:t>PuTTY or ssh into your ARIS as root. The ARIS’ current IP address may be found in ARIScope by hovering over your sonar’s icon at the top.</w:t>
+        <w:t xml:space="preserve">PuTTY or </w:t>
+      </w:r>
+      <w:proofErr w:type="spellStart"/>
+      <w:r>
+        <w:t>ssh</w:t>
+      </w:r>
+      <w:proofErr w:type="spellEnd"/>
+      <w:r>
+        <w:t xml:space="preserve"> into your ARIS as root. The ARIS’ current IP address may be found in ARIScope by hovering over your sonar’s icon at the top.</w:t>
       </w:r>
       <w:r>
         <w:rPr>
@@ -808,12 +863,14 @@
           <w:rStyle w:val="Strong"/>
         </w:rPr>
       </w:pPr>
+      <w:proofErr w:type="spellStart"/>
       <w:r>
         <w:rPr>
           <w:rStyle w:val="Strong"/>
         </w:rPr>
         <w:t>clear_static_ip</w:t>
       </w:r>
+      <w:proofErr w:type="spellEnd"/>
     </w:p>
     <w:p>
       <w:pPr>
@@ -847,12 +904,7 @@
       </w:r>
     </w:p>
     <w:sectPr>
-      <w:headerReference w:type="even" r:id="rId7"/>
-      <w:headerReference w:type="default" r:id="rId8"/>
-      <w:footerReference w:type="even" r:id="rId9"/>
-      <w:footerReference w:type="default" r:id="rId10"/>
-      <w:headerReference w:type="first" r:id="rId11"/>
-      <w:footerReference w:type="first" r:id="rId12"/>
+      <w:footerReference w:type="default" r:id="rId7"/>
       <w:pgSz w:w="12240" w:h="15840"/>
       <w:pgMar w:top="1440" w:right="1440" w:bottom="1440" w:left="1440" w:header="720" w:footer="720" w:gutter="0"/>
       <w:cols w:space="720"/>
@@ -863,7 +915,7 @@
 </file>
 
 <file path=word/endnotes.xml><?xml version="1.0" encoding="utf-8"?>
-<w:endnotes xmlns:wpc="http://schemas.microsoft.com/office/word/2010/wordprocessingCanvas" xmlns:mc="http://schemas.openxmlformats.org/markup-compatibility/2006" xmlns:o="urn:schemas-microsoft-com:office:office" xmlns:r="http://schemas.openxmlformats.org/officeDocument/2006/relationships" xmlns:m="http://schemas.openxmlformats.org/officeDocument/2006/math" xmlns:v="urn:schemas-microsoft-com:vml" xmlns:wp14="http://schemas.microsoft.com/office/word/2010/wordprocessingDrawing" xmlns:wp="http://schemas.openxmlformats.org/drawingml/2006/wordprocessingDrawing" xmlns:w10="urn:schemas-microsoft-com:office:word" xmlns:w="http://schemas.openxmlformats.org/wordprocessingml/2006/main" xmlns:w14="http://schemas.microsoft.com/office/word/2010/wordml" xmlns:w15="http://schemas.microsoft.com/office/word/2012/wordml" xmlns:wpg="http://schemas.microsoft.com/office/word/2010/wordprocessingGroup" xmlns:wpi="http://schemas.microsoft.com/office/word/2010/wordprocessingInk" xmlns:wne="http://schemas.microsoft.com/office/word/2006/wordml" xmlns:wps="http://schemas.microsoft.com/office/word/2010/wordprocessingShape" mc:Ignorable="w14 w15 wp14">
+<w:endnotes xmlns:wpc="http://schemas.microsoft.com/office/word/2010/wordprocessingCanvas" xmlns:cx="http://schemas.microsoft.com/office/drawing/2014/chartex" xmlns:cx1="http://schemas.microsoft.com/office/drawing/2015/9/8/chartex" xmlns:cx2="http://schemas.microsoft.com/office/drawing/2015/10/21/chartex" xmlns:cx3="http://schemas.microsoft.com/office/drawing/2016/5/9/chartex" xmlns:cx4="http://schemas.microsoft.com/office/drawing/2016/5/10/chartex" xmlns:cx5="http://schemas.microsoft.com/office/drawing/2016/5/11/chartex" xmlns:cx6="http://schemas.microsoft.com/office/drawing/2016/5/12/chartex" xmlns:cx7="http://schemas.microsoft.com/office/drawing/2016/5/13/chartex" xmlns:cx8="http://schemas.microsoft.com/office/drawing/2016/5/14/chartex" xmlns:mc="http://schemas.openxmlformats.org/markup-compatibility/2006" xmlns:aink="http://schemas.microsoft.com/office/drawing/2016/ink" xmlns:am3d="http://schemas.microsoft.com/office/drawing/2017/model3d" xmlns:o="urn:schemas-microsoft-com:office:office" xmlns:r="http://schemas.openxmlformats.org/officeDocument/2006/relationships" xmlns:m="http://schemas.openxmlformats.org/officeDocument/2006/math" xmlns:v="urn:schemas-microsoft-com:vml" xmlns:wp14="http://schemas.microsoft.com/office/word/2010/wordprocessingDrawing" xmlns:wp="http://schemas.openxmlformats.org/drawingml/2006/wordprocessingDrawing" xmlns:w10="urn:schemas-microsoft-com:office:word" xmlns:w="http://schemas.openxmlformats.org/wordprocessingml/2006/main" xmlns:w14="http://schemas.microsoft.com/office/word/2010/wordml" xmlns:w15="http://schemas.microsoft.com/office/word/2012/wordml" xmlns:w16cid="http://schemas.microsoft.com/office/word/2016/wordml/cid" xmlns:w16se="http://schemas.microsoft.com/office/word/2015/wordml/symex" xmlns:wpg="http://schemas.microsoft.com/office/word/2010/wordprocessingGroup" xmlns:wpi="http://schemas.microsoft.com/office/word/2010/wordprocessingInk" xmlns:wne="http://schemas.microsoft.com/office/word/2006/wordml" xmlns:wps="http://schemas.microsoft.com/office/word/2010/wordprocessingShape" mc:Ignorable="w14 w15 w16se w16cid wp14">
   <w:endnote w:type="separator" w:id="-1">
     <w:p>
       <w:pPr>
@@ -888,17 +940,7 @@
 </file>
 
 <file path=word/footer1.xml><?xml version="1.0" encoding="utf-8"?>
-<w:ftr xmlns:wpc="http://schemas.microsoft.com/office/word/2010/wordprocessingCanvas" xmlns:mc="http://schemas.openxmlformats.org/markup-compatibility/2006" xmlns:o="urn:schemas-microsoft-com:office:office" xmlns:r="http://schemas.openxmlformats.org/officeDocument/2006/relationships" xmlns:m="http://schemas.openxmlformats.org/officeDocument/2006/math" xmlns:v="urn:schemas-microsoft-com:vml" xmlns:wp14="http://schemas.microsoft.com/office/word/2010/wordprocessingDrawing" xmlns:wp="http://schemas.openxmlformats.org/drawingml/2006/wordprocessingDrawing" xmlns:w10="urn:schemas-microsoft-com:office:word" xmlns:w="http://schemas.openxmlformats.org/wordprocessingml/2006/main" xmlns:w14="http://schemas.microsoft.com/office/word/2010/wordml" xmlns:w15="http://schemas.microsoft.com/office/word/2012/wordml" xmlns:wpg="http://schemas.microsoft.com/office/word/2010/wordprocessingGroup" xmlns:wpi="http://schemas.microsoft.com/office/word/2010/wordprocessingInk" xmlns:wne="http://schemas.microsoft.com/office/word/2006/wordml" xmlns:wps="http://schemas.microsoft.com/office/word/2010/wordprocessingShape" mc:Ignorable="w14 w15 wp14">
-  <w:p>
-    <w:pPr>
-      <w:pStyle w:val="Footer"/>
-    </w:pPr>
-  </w:p>
-</w:ftr>
-</file>
-
-<file path=word/footer2.xml><?xml version="1.0" encoding="utf-8"?>
-<w:ftr xmlns:wpc="http://schemas.microsoft.com/office/word/2010/wordprocessingCanvas" xmlns:mc="http://schemas.openxmlformats.org/markup-compatibility/2006" xmlns:o="urn:schemas-microsoft-com:office:office" xmlns:r="http://schemas.openxmlformats.org/officeDocument/2006/relationships" xmlns:m="http://schemas.openxmlformats.org/officeDocument/2006/math" xmlns:v="urn:schemas-microsoft-com:vml" xmlns:wp14="http://schemas.microsoft.com/office/word/2010/wordprocessingDrawing" xmlns:wp="http://schemas.openxmlformats.org/drawingml/2006/wordprocessingDrawing" xmlns:w10="urn:schemas-microsoft-com:office:word" xmlns:w="http://schemas.openxmlformats.org/wordprocessingml/2006/main" xmlns:w14="http://schemas.microsoft.com/office/word/2010/wordml" xmlns:w15="http://schemas.microsoft.com/office/word/2012/wordml" xmlns:wpg="http://schemas.microsoft.com/office/word/2010/wordprocessingGroup" xmlns:wpi="http://schemas.microsoft.com/office/word/2010/wordprocessingInk" xmlns:wne="http://schemas.microsoft.com/office/word/2006/wordml" xmlns:wps="http://schemas.microsoft.com/office/word/2010/wordprocessingShape" mc:Ignorable="w14 w15 wp14">
+<w:ftr xmlns:wpc="http://schemas.microsoft.com/office/word/2010/wordprocessingCanvas" xmlns:cx="http://schemas.microsoft.com/office/drawing/2014/chartex" xmlns:cx1="http://schemas.microsoft.com/office/drawing/2015/9/8/chartex" xmlns:cx2="http://schemas.microsoft.com/office/drawing/2015/10/21/chartex" xmlns:cx3="http://schemas.microsoft.com/office/drawing/2016/5/9/chartex" xmlns:cx4="http://schemas.microsoft.com/office/drawing/2016/5/10/chartex" xmlns:cx5="http://schemas.microsoft.com/office/drawing/2016/5/11/chartex" xmlns:cx6="http://schemas.microsoft.com/office/drawing/2016/5/12/chartex" xmlns:cx7="http://schemas.microsoft.com/office/drawing/2016/5/13/chartex" xmlns:cx8="http://schemas.microsoft.com/office/drawing/2016/5/14/chartex" xmlns:mc="http://schemas.openxmlformats.org/markup-compatibility/2006" xmlns:aink="http://schemas.microsoft.com/office/drawing/2016/ink" xmlns:am3d="http://schemas.microsoft.com/office/drawing/2017/model3d" xmlns:o="urn:schemas-microsoft-com:office:office" xmlns:r="http://schemas.openxmlformats.org/officeDocument/2006/relationships" xmlns:m="http://schemas.openxmlformats.org/officeDocument/2006/math" xmlns:v="urn:schemas-microsoft-com:vml" xmlns:wp14="http://schemas.microsoft.com/office/word/2010/wordprocessingDrawing" xmlns:wp="http://schemas.openxmlformats.org/drawingml/2006/wordprocessingDrawing" xmlns:w10="urn:schemas-microsoft-com:office:word" xmlns:w="http://schemas.openxmlformats.org/wordprocessingml/2006/main" xmlns:w14="http://schemas.microsoft.com/office/word/2010/wordml" xmlns:w15="http://schemas.microsoft.com/office/word/2012/wordml" xmlns:w16cid="http://schemas.microsoft.com/office/word/2016/wordml/cid" xmlns:w16se="http://schemas.microsoft.com/office/word/2015/wordml/symex" xmlns:wpg="http://schemas.microsoft.com/office/word/2010/wordprocessingGroup" xmlns:wpi="http://schemas.microsoft.com/office/word/2010/wordprocessingInk" xmlns:wne="http://schemas.microsoft.com/office/word/2006/wordml" xmlns:wps="http://schemas.microsoft.com/office/word/2010/wordprocessingShape" mc:Ignorable="w14 w15 w16se w16cid wp14">
   <w:sdt>
     <w:sdtPr>
       <w:id w:val="2009407076"/>
@@ -950,18 +992,8 @@
 </w:ftr>
 </file>
 
-<file path=word/footer3.xml><?xml version="1.0" encoding="utf-8"?>
-<w:ftr xmlns:wpc="http://schemas.microsoft.com/office/word/2010/wordprocessingCanvas" xmlns:mc="http://schemas.openxmlformats.org/markup-compatibility/2006" xmlns:o="urn:schemas-microsoft-com:office:office" xmlns:r="http://schemas.openxmlformats.org/officeDocument/2006/relationships" xmlns:m="http://schemas.openxmlformats.org/officeDocument/2006/math" xmlns:v="urn:schemas-microsoft-com:vml" xmlns:wp14="http://schemas.microsoft.com/office/word/2010/wordprocessingDrawing" xmlns:wp="http://schemas.openxmlformats.org/drawingml/2006/wordprocessingDrawing" xmlns:w10="urn:schemas-microsoft-com:office:word" xmlns:w="http://schemas.openxmlformats.org/wordprocessingml/2006/main" xmlns:w14="http://schemas.microsoft.com/office/word/2010/wordml" xmlns:w15="http://schemas.microsoft.com/office/word/2012/wordml" xmlns:wpg="http://schemas.microsoft.com/office/word/2010/wordprocessingGroup" xmlns:wpi="http://schemas.microsoft.com/office/word/2010/wordprocessingInk" xmlns:wne="http://schemas.microsoft.com/office/word/2006/wordml" xmlns:wps="http://schemas.microsoft.com/office/word/2010/wordprocessingShape" mc:Ignorable="w14 w15 wp14">
-  <w:p>
-    <w:pPr>
-      <w:pStyle w:val="Footer"/>
-    </w:pPr>
-  </w:p>
-</w:ftr>
-</file>
-
 <file path=word/footnotes.xml><?xml version="1.0" encoding="utf-8"?>
-<w:footnotes xmlns:wpc="http://schemas.microsoft.com/office/word/2010/wordprocessingCanvas" xmlns:mc="http://schemas.openxmlformats.org/markup-compatibility/2006" xmlns:o="urn:schemas-microsoft-com:office:office" xmlns:r="http://schemas.openxmlformats.org/officeDocument/2006/relationships" xmlns:m="http://schemas.openxmlformats.org/officeDocument/2006/math" xmlns:v="urn:schemas-microsoft-com:vml" xmlns:wp14="http://schemas.microsoft.com/office/word/2010/wordprocessingDrawing" xmlns:wp="http://schemas.openxmlformats.org/drawingml/2006/wordprocessingDrawing" xmlns:w10="urn:schemas-microsoft-com:office:word" xmlns:w="http://schemas.openxmlformats.org/wordprocessingml/2006/main" xmlns:w14="http://schemas.microsoft.com/office/word/2010/wordml" xmlns:w15="http://schemas.microsoft.com/office/word/2012/wordml" xmlns:wpg="http://schemas.microsoft.com/office/word/2010/wordprocessingGroup" xmlns:wpi="http://schemas.microsoft.com/office/word/2010/wordprocessingInk" xmlns:wne="http://schemas.microsoft.com/office/word/2006/wordml" xmlns:wps="http://schemas.microsoft.com/office/word/2010/wordprocessingShape" mc:Ignorable="w14 w15 wp14">
+<w:footnotes xmlns:wpc="http://schemas.microsoft.com/office/word/2010/wordprocessingCanvas" xmlns:cx="http://schemas.microsoft.com/office/drawing/2014/chartex" xmlns:cx1="http://schemas.microsoft.com/office/drawing/2015/9/8/chartex" xmlns:cx2="http://schemas.microsoft.com/office/drawing/2015/10/21/chartex" xmlns:cx3="http://schemas.microsoft.com/office/drawing/2016/5/9/chartex" xmlns:cx4="http://schemas.microsoft.com/office/drawing/2016/5/10/chartex" xmlns:cx5="http://schemas.microsoft.com/office/drawing/2016/5/11/chartex" xmlns:cx6="http://schemas.microsoft.com/office/drawing/2016/5/12/chartex" xmlns:cx7="http://schemas.microsoft.com/office/drawing/2016/5/13/chartex" xmlns:cx8="http://schemas.microsoft.com/office/drawing/2016/5/14/chartex" xmlns:mc="http://schemas.openxmlformats.org/markup-compatibility/2006" xmlns:aink="http://schemas.microsoft.com/office/drawing/2016/ink" xmlns:am3d="http://schemas.microsoft.com/office/drawing/2017/model3d" xmlns:o="urn:schemas-microsoft-com:office:office" xmlns:r="http://schemas.openxmlformats.org/officeDocument/2006/relationships" xmlns:m="http://schemas.openxmlformats.org/officeDocument/2006/math" xmlns:v="urn:schemas-microsoft-com:vml" xmlns:wp14="http://schemas.microsoft.com/office/word/2010/wordprocessingDrawing" xmlns:wp="http://schemas.openxmlformats.org/drawingml/2006/wordprocessingDrawing" xmlns:w10="urn:schemas-microsoft-com:office:word" xmlns:w="http://schemas.openxmlformats.org/wordprocessingml/2006/main" xmlns:w14="http://schemas.microsoft.com/office/word/2010/wordml" xmlns:w15="http://schemas.microsoft.com/office/word/2012/wordml" xmlns:w16cid="http://schemas.microsoft.com/office/word/2016/wordml/cid" xmlns:w16se="http://schemas.microsoft.com/office/word/2015/wordml/symex" xmlns:wpg="http://schemas.microsoft.com/office/word/2010/wordprocessingGroup" xmlns:wpi="http://schemas.microsoft.com/office/word/2010/wordprocessingInk" xmlns:wne="http://schemas.microsoft.com/office/word/2006/wordml" xmlns:wps="http://schemas.microsoft.com/office/word/2010/wordprocessingShape" mc:Ignorable="w14 w15 w16se w16cid wp14">
   <w:footnote w:type="separator" w:id="-1">
     <w:p>
       <w:pPr>
@@ -985,39 +1017,9 @@
 </w:footnotes>
 </file>
 
-<file path=word/header1.xml><?xml version="1.0" encoding="utf-8"?>
-<w:hdr xmlns:wpc="http://schemas.microsoft.com/office/word/2010/wordprocessingCanvas" xmlns:mc="http://schemas.openxmlformats.org/markup-compatibility/2006" xmlns:o="urn:schemas-microsoft-com:office:office" xmlns:r="http://schemas.openxmlformats.org/officeDocument/2006/relationships" xmlns:m="http://schemas.openxmlformats.org/officeDocument/2006/math" xmlns:v="urn:schemas-microsoft-com:vml" xmlns:wp14="http://schemas.microsoft.com/office/word/2010/wordprocessingDrawing" xmlns:wp="http://schemas.openxmlformats.org/drawingml/2006/wordprocessingDrawing" xmlns:w10="urn:schemas-microsoft-com:office:word" xmlns:w="http://schemas.openxmlformats.org/wordprocessingml/2006/main" xmlns:w14="http://schemas.microsoft.com/office/word/2010/wordml" xmlns:w15="http://schemas.microsoft.com/office/word/2012/wordml" xmlns:wpg="http://schemas.microsoft.com/office/word/2010/wordprocessingGroup" xmlns:wpi="http://schemas.microsoft.com/office/word/2010/wordprocessingInk" xmlns:wne="http://schemas.microsoft.com/office/word/2006/wordml" xmlns:wps="http://schemas.microsoft.com/office/word/2010/wordprocessingShape" mc:Ignorable="w14 w15 wp14">
-  <w:p>
-    <w:pPr>
-      <w:pStyle w:val="Header"/>
-    </w:pPr>
-  </w:p>
-</w:hdr>
-</file>
-
-<file path=word/header2.xml><?xml version="1.0" encoding="utf-8"?>
-<w:hdr xmlns:wpc="http://schemas.microsoft.com/office/word/2010/wordprocessingCanvas" xmlns:mc="http://schemas.openxmlformats.org/markup-compatibility/2006" xmlns:o="urn:schemas-microsoft-com:office:office" xmlns:r="http://schemas.openxmlformats.org/officeDocument/2006/relationships" xmlns:m="http://schemas.openxmlformats.org/officeDocument/2006/math" xmlns:v="urn:schemas-microsoft-com:vml" xmlns:wp14="http://schemas.microsoft.com/office/word/2010/wordprocessingDrawing" xmlns:wp="http://schemas.openxmlformats.org/drawingml/2006/wordprocessingDrawing" xmlns:w10="urn:schemas-microsoft-com:office:word" xmlns:w="http://schemas.openxmlformats.org/wordprocessingml/2006/main" xmlns:w14="http://schemas.microsoft.com/office/word/2010/wordml" xmlns:w15="http://schemas.microsoft.com/office/word/2012/wordml" xmlns:wpg="http://schemas.microsoft.com/office/word/2010/wordprocessingGroup" xmlns:wpi="http://schemas.microsoft.com/office/word/2010/wordprocessingInk" xmlns:wne="http://schemas.microsoft.com/office/word/2006/wordml" xmlns:wps="http://schemas.microsoft.com/office/word/2010/wordprocessingShape" mc:Ignorable="w14 w15 wp14">
-  <w:p>
-    <w:pPr>
-      <w:pStyle w:val="Header"/>
-    </w:pPr>
-  </w:p>
-</w:hdr>
-</file>
-
-<file path=word/header3.xml><?xml version="1.0" encoding="utf-8"?>
-<w:hdr xmlns:wpc="http://schemas.microsoft.com/office/word/2010/wordprocessingCanvas" xmlns:mc="http://schemas.openxmlformats.org/markup-compatibility/2006" xmlns:o="urn:schemas-microsoft-com:office:office" xmlns:r="http://schemas.openxmlformats.org/officeDocument/2006/relationships" xmlns:m="http://schemas.openxmlformats.org/officeDocument/2006/math" xmlns:v="urn:schemas-microsoft-com:vml" xmlns:wp14="http://schemas.microsoft.com/office/word/2010/wordprocessingDrawing" xmlns:wp="http://schemas.openxmlformats.org/drawingml/2006/wordprocessingDrawing" xmlns:w10="urn:schemas-microsoft-com:office:word" xmlns:w="http://schemas.openxmlformats.org/wordprocessingml/2006/main" xmlns:w14="http://schemas.microsoft.com/office/word/2010/wordml" xmlns:w15="http://schemas.microsoft.com/office/word/2012/wordml" xmlns:wpg="http://schemas.microsoft.com/office/word/2010/wordprocessingGroup" xmlns:wpi="http://schemas.microsoft.com/office/word/2010/wordprocessingInk" xmlns:wne="http://schemas.microsoft.com/office/word/2006/wordml" xmlns:wps="http://schemas.microsoft.com/office/word/2010/wordprocessingShape" mc:Ignorable="w14 w15 wp14">
-  <w:p>
-    <w:pPr>
-      <w:pStyle w:val="Header"/>
-    </w:pPr>
-  </w:p>
-</w:hdr>
-</file>
-
 <file path=word/numbering.xml><?xml version="1.0" encoding="utf-8"?>
-<w:numbering xmlns:wpc="http://schemas.microsoft.com/office/word/2010/wordprocessingCanvas" xmlns:mc="http://schemas.openxmlformats.org/markup-compatibility/2006" xmlns:o="urn:schemas-microsoft-com:office:office" xmlns:r="http://schemas.openxmlformats.org/officeDocument/2006/relationships" xmlns:m="http://schemas.openxmlformats.org/officeDocument/2006/math" xmlns:v="urn:schemas-microsoft-com:vml" xmlns:wp14="http://schemas.microsoft.com/office/word/2010/wordprocessingDrawing" xmlns:wp="http://schemas.openxmlformats.org/drawingml/2006/wordprocessingDrawing" xmlns:w10="urn:schemas-microsoft-com:office:word" xmlns:w="http://schemas.openxmlformats.org/wordprocessingml/2006/main" xmlns:w14="http://schemas.microsoft.com/office/word/2010/wordml" xmlns:w15="http://schemas.microsoft.com/office/word/2012/wordml" xmlns:wpg="http://schemas.microsoft.com/office/word/2010/wordprocessingGroup" xmlns:wpi="http://schemas.microsoft.com/office/word/2010/wordprocessingInk" xmlns:wne="http://schemas.microsoft.com/office/word/2006/wordml" xmlns:wps="http://schemas.microsoft.com/office/word/2010/wordprocessingShape" mc:Ignorable="w14 w15 wp14">
-  <w:abstractNum w:abstractNumId="0">
+<w:numbering xmlns:wpc="http://schemas.microsoft.com/office/word/2010/wordprocessingCanvas" xmlns:cx="http://schemas.microsoft.com/office/drawing/2014/chartex" xmlns:cx1="http://schemas.microsoft.com/office/drawing/2015/9/8/chartex" xmlns:cx2="http://schemas.microsoft.com/office/drawing/2015/10/21/chartex" xmlns:cx3="http://schemas.microsoft.com/office/drawing/2016/5/9/chartex" xmlns:cx4="http://schemas.microsoft.com/office/drawing/2016/5/10/chartex" xmlns:cx5="http://schemas.microsoft.com/office/drawing/2016/5/11/chartex" xmlns:cx6="http://schemas.microsoft.com/office/drawing/2016/5/12/chartex" xmlns:cx7="http://schemas.microsoft.com/office/drawing/2016/5/13/chartex" xmlns:cx8="http://schemas.microsoft.com/office/drawing/2016/5/14/chartex" xmlns:mc="http://schemas.openxmlformats.org/markup-compatibility/2006" xmlns:aink="http://schemas.microsoft.com/office/drawing/2016/ink" xmlns:am3d="http://schemas.microsoft.com/office/drawing/2017/model3d" xmlns:o="urn:schemas-microsoft-com:office:office" xmlns:r="http://schemas.openxmlformats.org/officeDocument/2006/relationships" xmlns:m="http://schemas.openxmlformats.org/officeDocument/2006/math" xmlns:v="urn:schemas-microsoft-com:vml" xmlns:wp14="http://schemas.microsoft.com/office/word/2010/wordprocessingDrawing" xmlns:wp="http://schemas.openxmlformats.org/drawingml/2006/wordprocessingDrawing" xmlns:w10="urn:schemas-microsoft-com:office:word" xmlns:w="http://schemas.openxmlformats.org/wordprocessingml/2006/main" xmlns:w14="http://schemas.microsoft.com/office/word/2010/wordml" xmlns:w15="http://schemas.microsoft.com/office/word/2012/wordml" xmlns:w16cid="http://schemas.microsoft.com/office/word/2016/wordml/cid" xmlns:w16se="http://schemas.microsoft.com/office/word/2015/wordml/symex" xmlns:wpg="http://schemas.microsoft.com/office/word/2010/wordprocessingGroup" xmlns:wpi="http://schemas.microsoft.com/office/word/2010/wordprocessingInk" xmlns:wne="http://schemas.microsoft.com/office/word/2006/wordml" xmlns:wps="http://schemas.microsoft.com/office/word/2010/wordprocessingShape" mc:Ignorable="w14 w15 w16se w16cid wp14">
+  <w:abstractNum w:abstractNumId="0" w15:restartNumberingAfterBreak="0">
     <w:nsid w:val="11FF28DC"/>
     <w:multiLevelType w:val="hybridMultilevel"/>
     <w:tmpl w:val="0472C5F2"/>
@@ -1106,7 +1108,7 @@
       </w:pPr>
     </w:lvl>
   </w:abstractNum>
-  <w:abstractNum w:abstractNumId="1">
+  <w:abstractNum w:abstractNumId="1" w15:restartNumberingAfterBreak="0">
     <w:nsid w:val="171F3155"/>
     <w:multiLevelType w:val="hybridMultilevel"/>
     <w:tmpl w:val="9F2831D0"/>
@@ -1192,7 +1194,7 @@
       </w:pPr>
     </w:lvl>
   </w:abstractNum>
-  <w:abstractNum w:abstractNumId="2">
+  <w:abstractNum w:abstractNumId="2" w15:restartNumberingAfterBreak="0">
     <w:nsid w:val="37B551FE"/>
     <w:multiLevelType w:val="hybridMultilevel"/>
     <w:tmpl w:val="02442A6C"/>
@@ -1294,7 +1296,7 @@
 </file>
 
 <file path=word/styles.xml><?xml version="1.0" encoding="utf-8"?>
-<w:styles xmlns:mc="http://schemas.openxmlformats.org/markup-compatibility/2006" xmlns:r="http://schemas.openxmlformats.org/officeDocument/2006/relationships" xmlns:w="http://schemas.openxmlformats.org/wordprocessingml/2006/main" xmlns:w14="http://schemas.microsoft.com/office/word/2010/wordml" xmlns:w15="http://schemas.microsoft.com/office/word/2012/wordml" mc:Ignorable="w14 w15">
+<w:styles xmlns:mc="http://schemas.openxmlformats.org/markup-compatibility/2006" xmlns:r="http://schemas.openxmlformats.org/officeDocument/2006/relationships" xmlns:w="http://schemas.openxmlformats.org/wordprocessingml/2006/main" xmlns:w14="http://schemas.microsoft.com/office/word/2010/wordml" xmlns:w15="http://schemas.microsoft.com/office/word/2012/wordml" xmlns:w16cid="http://schemas.microsoft.com/office/word/2016/wordml/cid" xmlns:w16se="http://schemas.microsoft.com/office/word/2015/wordml/symex" mc:Ignorable="w14 w15 w16se w16cid">
   <w:docDefaults>
     <w:rPrDefault>
       <w:rPr>
@@ -1310,7 +1312,7 @@
       </w:pPr>
     </w:pPrDefault>
   </w:docDefaults>
-  <w:latentStyles w:defLockedState="0" w:defUIPriority="99" w:defSemiHidden="0" w:defUnhideWhenUsed="0" w:defQFormat="0" w:count="371">
+  <w:latentStyles w:defLockedState="0" w:defUIPriority="99" w:defSemiHidden="0" w:defUnhideWhenUsed="0" w:defQFormat="0" w:count="375">
     <w:lsdException w:name="Normal" w:uiPriority="0" w:qFormat="1"/>
     <w:lsdException w:name="heading 1" w:uiPriority="9" w:qFormat="1"/>
     <w:lsdException w:name="heading 2" w:semiHidden="1" w:uiPriority="9" w:unhideWhenUsed="1" w:qFormat="1"/>
@@ -1416,7 +1418,6 @@
     <w:lsdException w:name="HTML Sample" w:semiHidden="1" w:unhideWhenUsed="1"/>
     <w:lsdException w:name="HTML Typewriter" w:semiHidden="1" w:unhideWhenUsed="1"/>
     <w:lsdException w:name="HTML Variable" w:semiHidden="1" w:unhideWhenUsed="1"/>
-    <w:lsdException w:name="Normal Table" w:semiHidden="1" w:unhideWhenUsed="1"/>
     <w:lsdException w:name="annotation subject" w:semiHidden="1" w:unhideWhenUsed="1"/>
     <w:lsdException w:name="No List" w:semiHidden="1" w:unhideWhenUsed="1"/>
     <w:lsdException w:name="Outline List 1" w:semiHidden="1" w:unhideWhenUsed="1"/>
@@ -1460,10 +1461,8 @@
     <w:lsdException w:name="Table Elegant" w:semiHidden="1" w:unhideWhenUsed="1"/>
     <w:lsdException w:name="Table Professional" w:semiHidden="1" w:unhideWhenUsed="1"/>
     <w:lsdException w:name="Table Subtle 1" w:semiHidden="1" w:unhideWhenUsed="1"/>
-    <w:lsdException w:name="Table Subtle 2" w:semiHidden="1" w:unhideWhenUsed="1"/>
     <w:lsdException w:name="Table Web 1" w:semiHidden="1" w:unhideWhenUsed="1"/>
     <w:lsdException w:name="Table Web 2" w:semiHidden="1" w:unhideWhenUsed="1"/>
-    <w:lsdException w:name="Table Web 3" w:semiHidden="1" w:unhideWhenUsed="1"/>
     <w:lsdException w:name="Balloon Text" w:semiHidden="1" w:unhideWhenUsed="1"/>
     <w:lsdException w:name="Table Grid" w:uiPriority="59"/>
     <w:lsdException w:name="Table Theme" w:semiHidden="1" w:unhideWhenUsed="1"/>
@@ -1682,6 +1681,10 @@
     <w:lsdException w:name="List Table 5 Dark Accent 6" w:uiPriority="50"/>
     <w:lsdException w:name="List Table 6 Colorful Accent 6" w:uiPriority="51"/>
     <w:lsdException w:name="List Table 7 Colorful Accent 6" w:uiPriority="52"/>
+    <w:lsdException w:name="Mention" w:semiHidden="1" w:unhideWhenUsed="1"/>
+    <w:lsdException w:name="Smart Hyperlink" w:semiHidden="1" w:unhideWhenUsed="1"/>
+    <w:lsdException w:name="Hashtag" w:semiHidden="1" w:unhideWhenUsed="1"/>
+    <w:lsdException w:name="Unresolved Mention" w:semiHidden="1" w:unhideWhenUsed="1"/>
   </w:latentStyles>
   <w:style w:type="paragraph" w:default="1" w:styleId="Normal">
     <w:name w:val="Normal"/>
